--- a/BotdoTempo.docx
+++ b/BotdoTempo.docx
@@ -83,27 +83,7 @@
           <w:sz w:val="18"/>
           <w:szCs w:val="18"/>
         </w:rPr>
-        <w:t xml:space="preserve">Giuliano </w:t>
-      </w:r>
-      <w:r>
-        <w:rPr>
-          <w:i/>
-          <w:iCs/>
-          <w:color w:val="000000"/>
-          <w:sz w:val="18"/>
-          <w:szCs w:val="18"/>
-        </w:rPr>
-        <w:t>Araújo</w:t>
-      </w:r>
-      <w:r>
-        <w:rPr>
-          <w:i/>
-          <w:iCs/>
-          <w:color w:val="000000"/>
-          <w:sz w:val="18"/>
-          <w:szCs w:val="18"/>
-        </w:rPr>
-        <w:t xml:space="preserve"> Bertoti</w:t>
+        <w:t>Giuliano Araújo Bertoti</w:t>
       </w:r>
       <w:r>
         <w:rPr>
@@ -221,28 +201,111 @@
           <w:rFonts w:ascii="Times New Roman" w:hAnsi="Times New Roman" w:cs="Times New Roman"/>
           <w:lang w:val="pt-BR"/>
         </w:rPr>
-        <w:t xml:space="preserve">Em </w:t>
-      </w:r>
-      <w:r>
-        <w:rPr>
-          <w:rFonts w:ascii="Times New Roman" w:hAnsi="Times New Roman" w:cs="Times New Roman"/>
-          <w:lang w:val="pt-BR"/>
-        </w:rPr>
-        <w:t>d</w:t>
-      </w:r>
-      <w:r>
-        <w:rPr>
-          <w:rFonts w:ascii="Times New Roman" w:hAnsi="Times New Roman" w:cs="Times New Roman"/>
-          <w:lang w:val="pt-BR"/>
-        </w:rPr>
-        <w:t>esenvolvimento</w:t>
-      </w:r>
-      <w:r>
-        <w:rPr>
-          <w:rFonts w:ascii="Times New Roman" w:hAnsi="Times New Roman" w:cs="Times New Roman"/>
-          <w:lang w:val="pt-BR"/>
-        </w:rPr>
-        <w:t>.</w:t>
+        <w:t>U</w:t>
+      </w:r>
+      <w:r>
+        <w:rPr>
+          <w:rFonts w:ascii="Times New Roman" w:hAnsi="Times New Roman" w:cs="Times New Roman"/>
+          <w:lang w:val="pt-BR"/>
+        </w:rPr>
+        <w:t>ma di</w:t>
+      </w:r>
+      <w:r>
+        <w:rPr>
+          <w:rFonts w:ascii="Times New Roman" w:hAnsi="Times New Roman" w:cs="Times New Roman"/>
+          <w:lang w:val="pt-BR"/>
+        </w:rPr>
+        <w:t xml:space="preserve">ca importante sobre o tempo nos dias de hoje, </w:t>
+      </w:r>
+      <w:r>
+        <w:rPr>
+          <w:rFonts w:ascii="Times New Roman" w:hAnsi="Times New Roman" w:cs="Times New Roman"/>
+          <w:lang w:val="pt-BR"/>
+        </w:rPr>
+        <w:t>ajuda em muitas outras coisas. Entre elas, para avaliar as condições da estrada, quando viajamos, e também para a agricultura.</w:t>
+      </w:r>
+    </w:p>
+    <w:p>
+      <w:pPr>
+        <w:pStyle w:val="Recuodecorpodetexto"/>
+        <w:ind w:firstLine="284"/>
+        <w:jc w:val="both"/>
+        <w:rPr>
+          <w:rFonts w:ascii="Times New Roman" w:hAnsi="Times New Roman" w:cs="Times New Roman"/>
+          <w:lang w:val="pt-BR"/>
+        </w:rPr>
+      </w:pPr>
+      <w:r>
+        <w:rPr>
+          <w:rFonts w:ascii="Times New Roman" w:hAnsi="Times New Roman" w:cs="Times New Roman"/>
+          <w:lang w:val="pt-BR"/>
+        </w:rPr>
+        <w:t xml:space="preserve">O objetivo deste trabalho </w:t>
+      </w:r>
+      <w:r>
+        <w:rPr>
+          <w:rFonts w:ascii="Times New Roman" w:hAnsi="Times New Roman" w:cs="Times New Roman"/>
+          <w:lang w:val="pt-BR"/>
+        </w:rPr>
+        <w:t xml:space="preserve">foi desenvolver, através de aplicativos de mensagens, </w:t>
+      </w:r>
+      <w:r>
+        <w:rPr>
+          <w:rFonts w:ascii="Times New Roman" w:hAnsi="Times New Roman" w:cs="Times New Roman"/>
+          <w:lang w:val="pt-BR"/>
+        </w:rPr>
+        <w:t xml:space="preserve">um </w:t>
+      </w:r>
+      <w:proofErr w:type="spellStart"/>
+      <w:r>
+        <w:rPr>
+          <w:rFonts w:ascii="Times New Roman" w:hAnsi="Times New Roman" w:cs="Times New Roman"/>
+          <w:lang w:val="pt-BR"/>
+        </w:rPr>
+        <w:t>chatbot</w:t>
+      </w:r>
+      <w:proofErr w:type="spellEnd"/>
+      <w:r>
+        <w:rPr>
+          <w:rFonts w:ascii="Times New Roman" w:hAnsi="Times New Roman" w:cs="Times New Roman"/>
+          <w:lang w:val="pt-BR"/>
+        </w:rPr>
+        <w:t xml:space="preserve"> </w:t>
+      </w:r>
+      <w:r>
+        <w:rPr>
+          <w:rFonts w:ascii="Times New Roman" w:hAnsi="Times New Roman" w:cs="Times New Roman"/>
+          <w:lang w:val="pt-BR"/>
+        </w:rPr>
+        <w:t>que apresenta informações do tempo na cidade desejada</w:t>
+      </w:r>
+      <w:r>
+        <w:rPr>
+          <w:rFonts w:ascii="Times New Roman" w:hAnsi="Times New Roman" w:cs="Times New Roman"/>
+          <w:lang w:val="pt-BR"/>
+        </w:rPr>
+        <w:t xml:space="preserve"> para </w:t>
+      </w:r>
+      <w:r>
+        <w:rPr>
+          <w:rFonts w:ascii="Times New Roman" w:hAnsi="Times New Roman" w:cs="Times New Roman"/>
+          <w:lang w:val="pt-BR"/>
+        </w:rPr>
+        <w:t xml:space="preserve">pessoas </w:t>
+      </w:r>
+      <w:r>
+        <w:rPr>
+          <w:rFonts w:ascii="Times New Roman" w:hAnsi="Times New Roman" w:cs="Times New Roman"/>
+          <w:lang w:val="pt-BR"/>
+        </w:rPr>
+        <w:t xml:space="preserve">que </w:t>
+      </w:r>
+      <w:r>
+        <w:rPr>
+          <w:rFonts w:ascii="Times New Roman" w:hAnsi="Times New Roman" w:cs="Times New Roman"/>
+          <w:lang w:val="pt-BR"/>
+        </w:rPr>
+        <w:t xml:space="preserve">precisam saber como está o tempo fora de casa, para se vestir adequadamente e/ou levar guarda-chuva se no caso chover. </w:t>
       </w:r>
     </w:p>
     <w:p>
@@ -483,7 +546,23 @@
           <w:rFonts w:ascii="Times New Roman" w:hAnsi="Times New Roman" w:cs="Times New Roman"/>
           <w:lang w:val="pt-BR"/>
         </w:rPr>
-        <w:t xml:space="preserve">está hospedada no ambiente Cloud </w:t>
+        <w:t xml:space="preserve">está hospedada no ambiente </w:t>
+      </w:r>
+      <w:proofErr w:type="spellStart"/>
+      <w:r>
+        <w:rPr>
+          <w:rFonts w:ascii="Times New Roman" w:hAnsi="Times New Roman" w:cs="Times New Roman"/>
+          <w:lang w:val="pt-BR"/>
+        </w:rPr>
+        <w:t>Cloud</w:t>
+      </w:r>
+      <w:proofErr w:type="spellEnd"/>
+      <w:r>
+        <w:rPr>
+          <w:rFonts w:ascii="Times New Roman" w:hAnsi="Times New Roman" w:cs="Times New Roman"/>
+          <w:lang w:val="pt-BR"/>
+        </w:rPr>
+        <w:t xml:space="preserve"> </w:t>
       </w:r>
       <w:proofErr w:type="spellStart"/>
       <w:r>
@@ -535,13 +614,80 @@
     <w:p>
       <w:pPr>
         <w:pStyle w:val="Recuodecorpodetexto"/>
+        <w:jc w:val="center"/>
+        <w:rPr>
+          <w:rFonts w:ascii="Times New Roman" w:hAnsi="Times New Roman" w:cs="Times New Roman"/>
+          <w:b/>
+          <w:i/>
+          <w:sz w:val="24"/>
+          <w:lang w:val="pt-BR"/>
+        </w:rPr>
+      </w:pPr>
+      <w:r>
+        <w:rPr>
+          <w:rFonts w:ascii="Times New Roman" w:hAnsi="Times New Roman" w:cs="Times New Roman"/>
+          <w:b/>
+          <w:i/>
+          <w:sz w:val="24"/>
+          <w:lang w:val="pt-BR"/>
+        </w:rPr>
+        <w:t xml:space="preserve">3. </w:t>
+      </w:r>
+      <w:r>
+        <w:rPr>
+          <w:rFonts w:ascii="Times New Roman" w:hAnsi="Times New Roman" w:cs="Times New Roman"/>
+          <w:b/>
+          <w:i/>
+          <w:sz w:val="24"/>
+          <w:lang w:val="pt-BR"/>
+        </w:rPr>
+        <w:t>Resultados</w:t>
+      </w:r>
+    </w:p>
+    <w:p>
+      <w:pPr>
+        <w:pStyle w:val="Recuodecorpodetexto"/>
         <w:ind w:firstLine="284"/>
-        <w:jc w:val="both"/>
-        <w:rPr>
-          <w:rFonts w:ascii="Times New Roman" w:hAnsi="Times New Roman" w:cs="Times New Roman"/>
-          <w:b/>
-          <w:i/>
-          <w:sz w:val="24"/>
+        <w:rPr>
+          <w:rFonts w:ascii="Times New Roman" w:hAnsi="Times New Roman" w:cs="Times New Roman"/>
+          <w:lang w:val="pt-BR"/>
+        </w:rPr>
+      </w:pPr>
+      <w:r>
+        <w:rPr>
+          <w:rFonts w:ascii="Times New Roman" w:hAnsi="Times New Roman" w:cs="Times New Roman"/>
+          <w:lang w:val="pt-BR"/>
+        </w:rPr>
+        <w:t>A partir da inserção do nome de uma c</w:t>
+      </w:r>
+      <w:r>
+        <w:rPr>
+          <w:rFonts w:ascii="Times New Roman" w:hAnsi="Times New Roman" w:cs="Times New Roman"/>
+          <w:lang w:val="pt-BR"/>
+        </w:rPr>
+        <w:t>idade em território brasileiro</w:t>
+      </w:r>
+      <w:r>
+        <w:rPr>
+          <w:rFonts w:ascii="Times New Roman" w:hAnsi="Times New Roman" w:cs="Times New Roman"/>
+          <w:lang w:val="pt-BR"/>
+        </w:rPr>
+        <w:t>.</w:t>
+      </w:r>
+      <w:r>
+        <w:rPr>
+          <w:rFonts w:ascii="Times New Roman" w:hAnsi="Times New Roman" w:cs="Times New Roman"/>
+          <w:lang w:val="pt-BR"/>
+        </w:rPr>
+        <w:t xml:space="preserve"> </w:t>
+      </w:r>
+    </w:p>
+    <w:p>
+      <w:pPr>
+        <w:pStyle w:val="Recuodecorpodetexto"/>
+        <w:ind w:firstLine="284"/>
+        <w:rPr>
+          <w:rFonts w:ascii="Times New Roman" w:hAnsi="Times New Roman" w:cs="Times New Roman"/>
           <w:lang w:val="pt-BR"/>
         </w:rPr>
       </w:pPr>
@@ -552,42 +698,6 @@
         <w:jc w:val="center"/>
         <w:rPr>
           <w:rFonts w:ascii="Times New Roman" w:hAnsi="Times New Roman" w:cs="Times New Roman"/>
-          <w:b/>
-          <w:i/>
-          <w:sz w:val="24"/>
-          <w:lang w:val="pt-BR"/>
-        </w:rPr>
-      </w:pPr>
-      <w:r>
-        <w:rPr>
-          <w:rFonts w:ascii="Times New Roman" w:hAnsi="Times New Roman" w:cs="Times New Roman"/>
-          <w:b/>
-          <w:i/>
-          <w:sz w:val="24"/>
-          <w:lang w:val="pt-BR"/>
-        </w:rPr>
-        <w:t>3. Ilustrações</w:t>
-      </w:r>
-    </w:p>
-    <w:p>
-      <w:pPr>
-        <w:pStyle w:val="Recuodecorpodetexto"/>
-        <w:jc w:val="center"/>
-        <w:rPr>
-          <w:rFonts w:ascii="Times New Roman" w:hAnsi="Times New Roman" w:cs="Times New Roman"/>
-          <w:b/>
-          <w:i/>
-          <w:sz w:val="24"/>
-          <w:lang w:val="pt-BR"/>
-        </w:rPr>
-      </w:pPr>
-    </w:p>
-    <w:p>
-      <w:pPr>
-        <w:pStyle w:val="Recuodecorpodetexto"/>
-        <w:jc w:val="center"/>
-        <w:rPr>
-          <w:rFonts w:ascii="Times New Roman" w:hAnsi="Times New Roman" w:cs="Times New Roman"/>
           <w:lang w:val="pt-BR"/>
         </w:rPr>
       </w:pPr>
@@ -598,10 +708,10 @@
           <w:lang w:val="pt-BR"/>
         </w:rPr>
         <w:drawing>
-          <wp:inline distT="0" distB="0" distL="0" distR="0" wp14:anchorId="266FEFB7" wp14:editId="2F4C0816">
-            <wp:extent cx="2876550" cy="5124450"/>
-            <wp:effectExtent l="0" t="0" r="0" b="0"/>
-            <wp:docPr id="2" name="Imagem 2" descr="C:\Users\Particular\AppData\Local\Microsoft\Windows\INetCache\Content.Word\Screenshot_20170927-093252.png"/>
+          <wp:inline distT="0" distB="0" distL="0" distR="0" wp14:anchorId="0152AF9F" wp14:editId="5C280BB3">
+            <wp:extent cx="2085975" cy="3709167"/>
+            <wp:effectExtent l="0" t="0" r="0" b="5715"/>
+            <wp:docPr id="1" name="Imagem 1" descr="C:\Users\Particular\Documents\Arquivo_001.png"/>
             <wp:cNvGraphicFramePr>
               <a:graphicFrameLocks xmlns:a="http://schemas.openxmlformats.org/drawingml/2006/main" noChangeAspect="1"/>
             </wp:cNvGraphicFramePr>
@@ -609,7 +719,7 @@
               <a:graphicData uri="http://schemas.openxmlformats.org/drawingml/2006/picture">
                 <pic:pic xmlns:pic="http://schemas.openxmlformats.org/drawingml/2006/picture">
                   <pic:nvPicPr>
-                    <pic:cNvPr id="0" name="Picture 4" descr="C:\Users\Particular\AppData\Local\Microsoft\Windows\INetCache\Content.Word\Screenshot_20170927-093252.png"/>
+                    <pic:cNvPr id="0" name="Picture 1" descr="C:\Users\Particular\Documents\Arquivo_001.png"/>
                     <pic:cNvPicPr>
                       <a:picLocks noChangeAspect="1" noChangeArrowheads="1"/>
                     </pic:cNvPicPr>
@@ -630,7 +740,7 @@
                   <pic:spPr bwMode="auto">
                     <a:xfrm>
                       <a:off x="0" y="0"/>
-                      <a:ext cx="2876550" cy="5124450"/>
+                      <a:ext cx="2135693" cy="3797573"/>
                     </a:xfrm>
                     <a:prstGeom prst="rect">
                       <a:avLst/>
@@ -646,6 +756,105 @@
           </wp:inline>
         </w:drawing>
       </w:r>
+      <w:r>
+        <w:rPr>
+          <w:rFonts w:ascii="Times New Roman" w:hAnsi="Times New Roman" w:cs="Times New Roman"/>
+          <w:lang w:val="pt-BR"/>
+        </w:rPr>
+        <w:t xml:space="preserve">Figura 2 – Exemplo </w:t>
+      </w:r>
+    </w:p>
+    <w:p>
+      <w:pPr>
+        <w:pStyle w:val="Recuodecorpodetexto"/>
+        <w:rPr>
+          <w:rFonts w:ascii="Times New Roman" w:hAnsi="Times New Roman" w:cs="Times New Roman"/>
+          <w:lang w:val="pt-BR"/>
+        </w:rPr>
+      </w:pPr>
+    </w:p>
+    <w:p>
+      <w:pPr>
+        <w:pStyle w:val="Recuodecorpodetexto"/>
+        <w:ind w:firstLine="284"/>
+        <w:rPr>
+          <w:rFonts w:ascii="Times New Roman" w:hAnsi="Times New Roman" w:cs="Times New Roman"/>
+          <w:lang w:val="pt-BR"/>
+        </w:rPr>
+      </w:pPr>
+      <w:r>
+        <w:rPr>
+          <w:rFonts w:ascii="Times New Roman" w:hAnsi="Times New Roman" w:cs="Times New Roman"/>
+          <w:lang w:val="pt-BR"/>
+        </w:rPr>
+        <w:t xml:space="preserve">O </w:t>
+      </w:r>
+      <w:proofErr w:type="spellStart"/>
+      <w:r>
+        <w:rPr>
+          <w:rFonts w:ascii="Times New Roman" w:hAnsi="Times New Roman" w:cs="Times New Roman"/>
+          <w:lang w:val="pt-BR"/>
+        </w:rPr>
+        <w:t>Bot</w:t>
+      </w:r>
+      <w:proofErr w:type="spellEnd"/>
+      <w:r>
+        <w:rPr>
+          <w:rFonts w:ascii="Times New Roman" w:hAnsi="Times New Roman" w:cs="Times New Roman"/>
+          <w:lang w:val="pt-BR"/>
+        </w:rPr>
+        <w:t xml:space="preserve"> Do Tempo é capaz de acessar os dados climáticos do site </w:t>
+      </w:r>
+      <w:hyperlink r:id="rId8" w:history="1">
+        <w:r>
+          <w:rPr>
+            <w:rFonts w:ascii="Times New Roman" w:hAnsi="Times New Roman" w:cs="Times New Roman"/>
+            <w:lang w:val="pt-BR"/>
+          </w:rPr>
+          <w:t>www.tempoagora.com.br</w:t>
+        </w:r>
+      </w:hyperlink>
+      <w:r>
+        <w:rPr>
+          <w:rFonts w:ascii="Times New Roman" w:hAnsi="Times New Roman" w:cs="Times New Roman"/>
+          <w:lang w:val="pt-BR"/>
+        </w:rPr>
+        <w:t xml:space="preserve"> e dizer com precisão</w:t>
+      </w:r>
+      <w:r>
+        <w:rPr>
+          <w:rFonts w:ascii="Times New Roman" w:hAnsi="Times New Roman" w:cs="Times New Roman"/>
+          <w:b/>
+          <w:i/>
+          <w:sz w:val="24"/>
+          <w:lang w:val="pt-BR"/>
+        </w:rPr>
+        <w:t xml:space="preserve"> </w:t>
+      </w:r>
+      <w:r>
+        <w:rPr>
+          <w:rFonts w:ascii="Times New Roman" w:hAnsi="Times New Roman" w:cs="Times New Roman"/>
+          <w:lang w:val="pt-BR"/>
+        </w:rPr>
+        <w:t>a umidade, temperatura,</w:t>
+      </w:r>
+      <w:r>
+        <w:rPr>
+          <w:rFonts w:ascii="Times New Roman" w:hAnsi="Times New Roman" w:cs="Times New Roman"/>
+          <w:b/>
+          <w:i/>
+          <w:sz w:val="24"/>
+          <w:lang w:val="pt-BR"/>
+        </w:rPr>
+        <w:t xml:space="preserve"> </w:t>
+      </w:r>
+      <w:r>
+        <w:rPr>
+          <w:rFonts w:ascii="Times New Roman" w:hAnsi="Times New Roman" w:cs="Times New Roman"/>
+          <w:lang w:val="pt-BR"/>
+        </w:rPr>
+        <w:t>sensação, velocidade do vento e pressão atmosférica do dia atual.</w:t>
+      </w:r>
     </w:p>
     <w:p>
       <w:pPr>
@@ -656,13 +865,6 @@
           <w:lang w:val="pt-BR"/>
         </w:rPr>
       </w:pPr>
-      <w:r>
-        <w:rPr>
-          <w:rFonts w:ascii="Times New Roman" w:hAnsi="Times New Roman" w:cs="Times New Roman"/>
-          <w:lang w:val="pt-BR"/>
-        </w:rPr>
-        <w:t xml:space="preserve">Figura 2 – Exemplo </w:t>
-      </w:r>
     </w:p>
     <w:p>
       <w:pPr>
@@ -670,6 +872,9 @@
         <w:jc w:val="center"/>
         <w:rPr>
           <w:rFonts w:ascii="Times New Roman" w:hAnsi="Times New Roman" w:cs="Times New Roman"/>
+          <w:b/>
+          <w:i/>
+          <w:sz w:val="24"/>
           <w:lang w:val="pt-BR"/>
         </w:rPr>
       </w:pPr>
@@ -686,57 +891,110 @@
       <w:r>
         <w:rPr>
           <w:rFonts w:ascii="Times New Roman" w:hAnsi="Times New Roman" w:cs="Times New Roman"/>
-          <w:noProof/>
-          <w:lang w:val="pt-BR"/>
-        </w:rPr>
-        <w:drawing>
-          <wp:inline distT="0" distB="0" distL="0" distR="0" wp14:anchorId="794DFC22" wp14:editId="3FCEA18F">
-            <wp:extent cx="2876550" cy="5124450"/>
-            <wp:effectExtent l="0" t="0" r="0" b="0"/>
-            <wp:docPr id="1" name="Imagem 1" descr="C:\Users\Particular\AppData\Local\Microsoft\Windows\INetCache\Content.Word\Screenshot_20170927-093248.png"/>
-            <wp:cNvGraphicFramePr>
-              <a:graphicFrameLocks xmlns:a="http://schemas.openxmlformats.org/drawingml/2006/main" noChangeAspect="1"/>
-            </wp:cNvGraphicFramePr>
-            <a:graphic xmlns:a="http://schemas.openxmlformats.org/drawingml/2006/main">
-              <a:graphicData uri="http://schemas.openxmlformats.org/drawingml/2006/picture">
-                <pic:pic xmlns:pic="http://schemas.openxmlformats.org/drawingml/2006/picture">
-                  <pic:nvPicPr>
-                    <pic:cNvPr id="0" name="Picture 3" descr="C:\Users\Particular\AppData\Local\Microsoft\Windows\INetCache\Content.Word\Screenshot_20170927-093248.png"/>
-                    <pic:cNvPicPr>
-                      <a:picLocks noChangeAspect="1" noChangeArrowheads="1"/>
-                    </pic:cNvPicPr>
-                  </pic:nvPicPr>
-                  <pic:blipFill>
-                    <a:blip r:embed="rId8" cstate="print">
-                      <a:extLst>
-                        <a:ext uri="{28A0092B-C50C-407E-A947-70E740481C1C}">
-                          <a14:useLocalDpi xmlns:a14="http://schemas.microsoft.com/office/drawing/2010/main" val="0"/>
-                        </a:ext>
-                      </a:extLst>
-                    </a:blip>
-                    <a:srcRect/>
-                    <a:stretch>
-                      <a:fillRect/>
-                    </a:stretch>
-                  </pic:blipFill>
-                  <pic:spPr bwMode="auto">
-                    <a:xfrm>
-                      <a:off x="0" y="0"/>
-                      <a:ext cx="2876550" cy="5124450"/>
-                    </a:xfrm>
-                    <a:prstGeom prst="rect">
-                      <a:avLst/>
-                    </a:prstGeom>
-                    <a:noFill/>
-                    <a:ln>
-                      <a:noFill/>
-                    </a:ln>
-                  </pic:spPr>
-                </pic:pic>
-              </a:graphicData>
-            </a:graphic>
-          </wp:inline>
-        </w:drawing>
+          <w:b/>
+          <w:i/>
+          <w:sz w:val="24"/>
+          <w:lang w:val="pt-BR"/>
+        </w:rPr>
+        <w:t>4. Conclusões</w:t>
+      </w:r>
+    </w:p>
+    <w:p>
+      <w:pPr>
+        <w:pStyle w:val="Recuodecorpodetexto"/>
+        <w:ind w:firstLine="142"/>
+        <w:jc w:val="both"/>
+        <w:rPr>
+          <w:rFonts w:ascii="Times New Roman" w:hAnsi="Times New Roman" w:cs="Times New Roman"/>
+          <w:lang w:val="pt-BR"/>
+        </w:rPr>
+      </w:pPr>
+      <w:r>
+        <w:rPr>
+          <w:rFonts w:ascii="Times New Roman" w:hAnsi="Times New Roman" w:cs="Times New Roman"/>
+          <w:lang w:val="pt-BR"/>
+        </w:rPr>
+        <w:t>Ao conversar com</w:t>
+      </w:r>
+      <w:r>
+        <w:rPr>
+          <w:rFonts w:ascii="Times New Roman" w:hAnsi="Times New Roman" w:cs="Times New Roman"/>
+          <w:lang w:val="pt-BR"/>
+        </w:rPr>
+        <w:t xml:space="preserve"> o aplicativo a pessoa recebe a previsão de tempo do dia sem a necessidade de ativar sua localização no telefone.</w:t>
+      </w:r>
+      <w:r>
+        <w:t xml:space="preserve"> </w:t>
+      </w:r>
+      <w:r>
+        <w:t xml:space="preserve">O </w:t>
+      </w:r>
+      <w:proofErr w:type="spellStart"/>
+      <w:r>
+        <w:t>código</w:t>
+      </w:r>
+      <w:proofErr w:type="spellEnd"/>
+      <w:r>
+        <w:t xml:space="preserve"> </w:t>
+      </w:r>
+      <w:proofErr w:type="spellStart"/>
+      <w:r>
+        <w:t>fonte</w:t>
+      </w:r>
+      <w:proofErr w:type="spellEnd"/>
+      <w:r>
+        <w:t xml:space="preserve"> </w:t>
+      </w:r>
+      <w:proofErr w:type="spellStart"/>
+      <w:r>
+        <w:t>completo</w:t>
+      </w:r>
+      <w:proofErr w:type="spellEnd"/>
+      <w:r>
+        <w:t xml:space="preserve"> da </w:t>
+      </w:r>
+      <w:proofErr w:type="spellStart"/>
+      <w:r>
+        <w:t>aplicação</w:t>
+      </w:r>
+      <w:proofErr w:type="spellEnd"/>
+      <w:r>
+        <w:t xml:space="preserve"> </w:t>
+      </w:r>
+      <w:proofErr w:type="spellStart"/>
+      <w:r>
+        <w:t>desenvolvida</w:t>
+      </w:r>
+      <w:proofErr w:type="spellEnd"/>
+      <w:r>
+        <w:t xml:space="preserve"> </w:t>
+      </w:r>
+      <w:proofErr w:type="spellStart"/>
+      <w:r>
+        <w:t>está</w:t>
+      </w:r>
+      <w:proofErr w:type="spellEnd"/>
+      <w:r>
+        <w:t xml:space="preserve"> </w:t>
+      </w:r>
+      <w:proofErr w:type="spellStart"/>
+      <w:r>
+        <w:t>disponível</w:t>
+      </w:r>
+      <w:proofErr w:type="spellEnd"/>
+      <w:r>
+        <w:t xml:space="preserve"> no </w:t>
+      </w:r>
+      <w:proofErr w:type="spellStart"/>
+      <w:r>
+        <w:t>endereço</w:t>
+      </w:r>
+      <w:proofErr w:type="spellEnd"/>
+      <w:r>
+        <w:t xml:space="preserve">: </w:t>
+      </w:r>
+      <w:r>
+        <w:t>https://github.com/Guillhermegpp/IHC</w:t>
       </w:r>
     </w:p>
     <w:p>
@@ -745,103 +1003,17 @@
         <w:jc w:val="center"/>
         <w:rPr>
           <w:rFonts w:ascii="Times New Roman" w:hAnsi="Times New Roman" w:cs="Times New Roman"/>
-          <w:lang w:val="pt-BR"/>
-        </w:rPr>
-      </w:pPr>
-      <w:r>
-        <w:rPr>
-          <w:rFonts w:ascii="Times New Roman" w:hAnsi="Times New Roman" w:cs="Times New Roman"/>
-          <w:lang w:val="pt-BR"/>
-        </w:rPr>
-        <w:t>Figura </w:t>
-      </w:r>
-      <w:r>
-        <w:rPr>
-          <w:rFonts w:ascii="Times New Roman" w:hAnsi="Times New Roman" w:cs="Times New Roman"/>
-          <w:lang w:val="pt-BR"/>
-        </w:rPr>
-        <w:t>2</w:t>
-      </w:r>
-      <w:r>
-        <w:rPr>
-          <w:rFonts w:ascii="Times New Roman" w:hAnsi="Times New Roman" w:cs="Times New Roman"/>
-          <w:lang w:val="pt-BR"/>
-        </w:rPr>
-        <w:t> – </w:t>
-      </w:r>
-      <w:r>
-        <w:rPr>
-          <w:rFonts w:ascii="Times New Roman" w:hAnsi="Times New Roman" w:cs="Times New Roman"/>
-          <w:lang w:val="pt-BR"/>
-        </w:rPr>
-        <w:t xml:space="preserve">Exemplo </w:t>
-      </w:r>
+          <w:b/>
+          <w:i/>
+          <w:sz w:val="24"/>
+          <w:lang w:val="pt-BR"/>
+        </w:rPr>
+      </w:pPr>
     </w:p>
     <w:p>
       <w:pPr>
         <w:pStyle w:val="Recuodecorpodetexto"/>
         <w:jc w:val="center"/>
-        <w:rPr>
-          <w:rFonts w:ascii="Times New Roman" w:hAnsi="Times New Roman" w:cs="Times New Roman"/>
-          <w:b/>
-          <w:i/>
-          <w:sz w:val="24"/>
-          <w:lang w:val="pt-BR"/>
-        </w:rPr>
-      </w:pPr>
-    </w:p>
-    <w:p>
-      <w:pPr>
-        <w:pStyle w:val="Recuodecorpodetexto"/>
-        <w:jc w:val="center"/>
-        <w:rPr>
-          <w:rFonts w:ascii="Times New Roman" w:hAnsi="Times New Roman" w:cs="Times New Roman"/>
-          <w:lang w:val="pt-BR"/>
-        </w:rPr>
-      </w:pPr>
-      <w:r>
-        <w:rPr>
-          <w:rFonts w:ascii="Times New Roman" w:hAnsi="Times New Roman" w:cs="Times New Roman"/>
-          <w:b/>
-          <w:i/>
-          <w:sz w:val="24"/>
-          <w:lang w:val="pt-BR"/>
-        </w:rPr>
-        <w:t>4. Conclusões</w:t>
-      </w:r>
-    </w:p>
-    <w:p>
-      <w:pPr>
-        <w:pStyle w:val="Recuodecorpodetexto"/>
-        <w:ind w:firstLine="284"/>
-        <w:jc w:val="both"/>
-        <w:rPr>
-          <w:rFonts w:ascii="Times New Roman" w:hAnsi="Times New Roman" w:cs="Times New Roman"/>
-          <w:lang w:val="pt-BR"/>
-        </w:rPr>
-      </w:pPr>
-      <w:r>
-        <w:rPr>
-          <w:rFonts w:ascii="Times New Roman" w:hAnsi="Times New Roman" w:cs="Times New Roman"/>
-          <w:lang w:val="pt-BR"/>
-        </w:rPr>
-        <w:t>Em desenvolvimento.</w:t>
-      </w:r>
-    </w:p>
-    <w:p>
-      <w:pPr>
-        <w:pStyle w:val="Recuodecorpodetexto"/>
-        <w:jc w:val="both"/>
-        <w:rPr>
-          <w:rFonts w:ascii="Times New Roman" w:hAnsi="Times New Roman" w:cs="Times New Roman"/>
-          <w:lang w:val="pt-BR"/>
-        </w:rPr>
-      </w:pPr>
-    </w:p>
-    <w:p>
-      <w:pPr>
-        <w:pStyle w:val="Recuodecorpodetexto"/>
-        <w:jc w:val="center"/>
       </w:pPr>
       <w:r>
         <w:rPr>
@@ -882,6 +1054,11 @@
           <w:lang w:val="pt-BR"/>
         </w:rPr>
         <w:br/>
+      </w:r>
+      <w:r>
+        <w:rPr>
+          <w:lang w:val="pt-BR"/>
+        </w:rPr>
         <w:t>https://core.telegram.org/bots/api</w:t>
       </w:r>
     </w:p>
@@ -1069,8 +1246,6 @@
         </w:rPr>
         <w:t>Disponível</w:t>
       </w:r>
-      <w:bookmarkStart w:id="1" w:name="_GoBack"/>
-      <w:bookmarkEnd w:id="1"/>
       <w:proofErr w:type="spellEnd"/>
       <w:r>
         <w:rPr>
@@ -1155,9 +1330,12 @@
         </w:sectPr>
       </w:pPr>
       <w:r>
-        <w:t>Em desenvolvimento.</w:t>
-      </w:r>
-    </w:p>
+        <w:t>Em desenvolvimento</w:t>
+      </w:r>
+      <w:bookmarkStart w:id="1" w:name="_GoBack"/>
+      <w:bookmarkEnd w:id="1"/>
+    </w:p>
+    <w:p/>
     <w:sectPr>
       <w:type w:val="continuous"/>
       <w:pgSz w:w="11906" w:h="16838"/>
@@ -1256,6 +1434,7 @@
     <w:lvl w:ilvl="6">
       <w:start w:val="1"/>
       <w:numFmt w:val="none"/>
+      <w:pStyle w:val="Ttulo7"/>
       <w:suff w:val="nothing"/>
       <w:lvlText w:val=""/>
       <w:lvlJc w:val="left"/>
@@ -1378,7 +1557,7 @@
     <w:lsdException w:name="Signature" w:semiHidden="1" w:unhideWhenUsed="1"/>
     <w:lsdException w:name="Default Paragraph Font" w:semiHidden="1" w:uiPriority="1" w:unhideWhenUsed="1"/>
     <w:lsdException w:name="Body Text" w:semiHidden="1" w:unhideWhenUsed="1"/>
-    <w:lsdException w:name="Body Text Indent" w:semiHidden="1" w:unhideWhenUsed="1"/>
+    <w:lsdException w:name="Body Text Indent" w:semiHidden="1" w:uiPriority="0" w:unhideWhenUsed="1"/>
     <w:lsdException w:name="List Continue" w:semiHidden="1" w:unhideWhenUsed="1"/>
     <w:lsdException w:name="List Continue 2" w:semiHidden="1" w:unhideWhenUsed="1"/>
     <w:lsdException w:name="List Continue 3" w:semiHidden="1" w:unhideWhenUsed="1"/>
@@ -1719,6 +1898,8 @@
   </w:style>
   <w:style w:type="character" w:default="1" w:styleId="Fontepargpadro">
     <w:name w:val="Default Paragraph Font"/>
+    <w:uiPriority w:val="1"/>
+    <w:unhideWhenUsed/>
   </w:style>
   <w:style w:type="table" w:default="1" w:styleId="Tabelanormal">
     <w:name w:val="Normal Table"/>

--- a/BotdoTempo.docx
+++ b/BotdoTempo.docx
@@ -1,12 +1,13 @@
 
 <file path=word/document.xml><?xml version="1.0" encoding="utf-8"?>
-<w:document xmlns:wpc="http://schemas.microsoft.com/office/word/2010/wordprocessingCanvas" xmlns:cx="http://schemas.microsoft.com/office/drawing/2014/chartex" xmlns:cx1="http://schemas.microsoft.com/office/drawing/2015/9/8/chartex" xmlns:cx2="http://schemas.microsoft.com/office/drawing/2015/10/21/chartex" xmlns:cx3="http://schemas.microsoft.com/office/drawing/2016/5/9/chartex" xmlns:cx4="http://schemas.microsoft.com/office/drawing/2016/5/10/chartex" xmlns:cx5="http://schemas.microsoft.com/office/drawing/2016/5/11/chartex" xmlns:cx6="http://schemas.microsoft.com/office/drawing/2016/5/12/chartex" xmlns:cx7="http://schemas.microsoft.com/office/drawing/2016/5/13/chartex" xmlns:cx8="http://schemas.microsoft.com/office/drawing/2016/5/14/chartex" xmlns:mc="http://schemas.openxmlformats.org/markup-compatibility/2006" xmlns:aink="http://schemas.microsoft.com/office/drawing/2016/ink" xmlns:am3d="http://schemas.microsoft.com/office/drawing/2017/model3d" xmlns:o="urn:schemas-microsoft-com:office:office" xmlns:r="http://schemas.openxmlformats.org/officeDocument/2006/relationships" xmlns:m="http://schemas.openxmlformats.org/officeDocument/2006/math" xmlns:v="urn:schemas-microsoft-com:vml" xmlns:wp14="http://schemas.microsoft.com/office/word/2010/wordprocessingDrawing" xmlns:wp="http://schemas.openxmlformats.org/drawingml/2006/wordprocessingDrawing" xmlns:w10="urn:schemas-microsoft-com:office:word" xmlns:w="http://schemas.openxmlformats.org/wordprocessingml/2006/main" xmlns:w14="http://schemas.microsoft.com/office/word/2010/wordml" xmlns:w15="http://schemas.microsoft.com/office/word/2012/wordml" xmlns:w16cid="http://schemas.microsoft.com/office/word/2016/wordml/cid" xmlns:w16se="http://schemas.microsoft.com/office/word/2015/wordml/symex" xmlns:wpg="http://schemas.microsoft.com/office/word/2010/wordprocessingGroup" xmlns:wpi="http://schemas.microsoft.com/office/word/2010/wordprocessingInk" xmlns:wne="http://schemas.microsoft.com/office/word/2006/wordml" xmlns:wps="http://schemas.microsoft.com/office/word/2010/wordprocessingShape" mc:Ignorable="w14 w15 w16se w16cid wp14">
+<w:document xmlns:wpc="http://schemas.microsoft.com/office/word/2010/wordprocessingCanvas" xmlns:mc="http://schemas.openxmlformats.org/markup-compatibility/2006" xmlns:o="urn:schemas-microsoft-com:office:office" xmlns:r="http://schemas.openxmlformats.org/officeDocument/2006/relationships" xmlns:m="http://schemas.openxmlformats.org/officeDocument/2006/math" xmlns:v="urn:schemas-microsoft-com:vml" xmlns:wp14="http://schemas.microsoft.com/office/word/2010/wordprocessingDrawing" xmlns:wp="http://schemas.openxmlformats.org/drawingml/2006/wordprocessingDrawing" xmlns:w10="urn:schemas-microsoft-com:office:word" xmlns:w="http://schemas.openxmlformats.org/wordprocessingml/2006/main" xmlns:w14="http://schemas.microsoft.com/office/word/2010/wordml" xmlns:w15="http://schemas.microsoft.com/office/word/2012/wordml" xmlns:wpg="http://schemas.microsoft.com/office/word/2010/wordprocessingGroup" xmlns:wpi="http://schemas.microsoft.com/office/word/2010/wordprocessingInk" xmlns:wne="http://schemas.microsoft.com/office/word/2006/wordml" xmlns:wps="http://schemas.microsoft.com/office/word/2010/wordprocessingShape" mc:Ignorable="w14 w15 wp14">
   <w:body>
     <w:p>
       <w:pPr>
         <w:pStyle w:val="Ttulo7"/>
         <w:rPr>
           <w:sz w:val="16"/>
+          <w:lang w:val="pt-BR"/>
         </w:rPr>
       </w:pPr>
       <w:bookmarkStart w:id="0" w:name="_Hlk494268326"/>
@@ -307,6 +308,17 @@
         </w:rPr>
         <w:t xml:space="preserve">precisam saber como está o tempo fora de casa, para se vestir adequadamente e/ou levar guarda-chuva se no caso chover. </w:t>
       </w:r>
+    </w:p>
+    <w:p>
+      <w:pPr>
+        <w:pStyle w:val="Recuodecorpodetexto"/>
+        <w:ind w:firstLine="284"/>
+        <w:jc w:val="both"/>
+        <w:rPr>
+          <w:rFonts w:ascii="Times New Roman" w:hAnsi="Times New Roman" w:cs="Times New Roman"/>
+          <w:lang w:val="pt-BR"/>
+        </w:rPr>
+      </w:pPr>
     </w:p>
     <w:p>
       <w:pPr>
@@ -614,6 +626,20 @@
     <w:p>
       <w:pPr>
         <w:pStyle w:val="Recuodecorpodetexto"/>
+        <w:ind w:firstLine="284"/>
+        <w:jc w:val="both"/>
+        <w:rPr>
+          <w:rFonts w:ascii="Times New Roman" w:hAnsi="Times New Roman" w:cs="Times New Roman"/>
+          <w:b/>
+          <w:i/>
+          <w:sz w:val="24"/>
+          <w:lang w:val="pt-BR"/>
+        </w:rPr>
+      </w:pPr>
+    </w:p>
+    <w:p>
+      <w:pPr>
+        <w:pStyle w:val="Recuodecorpodetexto"/>
         <w:jc w:val="center"/>
         <w:rPr>
           <w:rFonts w:ascii="Times New Roman" w:hAnsi="Times New Roman" w:cs="Times New Roman"/>
@@ -705,7 +731,7 @@
         <w:rPr>
           <w:rFonts w:ascii="Times New Roman" w:hAnsi="Times New Roman" w:cs="Times New Roman"/>
           <w:noProof/>
-          <w:lang w:val="pt-BR"/>
+          <w:lang w:val="pt-BR" w:eastAsia="pt-BR"/>
         </w:rPr>
         <w:drawing>
           <wp:inline distT="0" distB="0" distL="0" distR="0" wp14:anchorId="0152AF9F" wp14:editId="5C280BB3">
@@ -761,7 +787,23 @@
           <w:rFonts w:ascii="Times New Roman" w:hAnsi="Times New Roman" w:cs="Times New Roman"/>
           <w:lang w:val="pt-BR"/>
         </w:rPr>
-        <w:t xml:space="preserve">Figura 2 – Exemplo </w:t>
+        <w:t>Figura </w:t>
+      </w:r>
+      <w:r>
+        <w:rPr>
+          <w:rFonts w:ascii="Times New Roman" w:hAnsi="Times New Roman" w:cs="Times New Roman"/>
+          <w:lang w:val="pt-BR"/>
+        </w:rPr>
+        <w:t>1</w:t>
+      </w:r>
+      <w:bookmarkStart w:id="1" w:name="_GoBack"/>
+      <w:bookmarkEnd w:id="1"/>
+      <w:r>
+        <w:rPr>
+          <w:rFonts w:ascii="Times New Roman" w:hAnsi="Times New Roman" w:cs="Times New Roman"/>
+          <w:lang w:val="pt-BR"/>
+        </w:rPr>
+        <w:t xml:space="preserve"> – Exemplo </w:t>
       </w:r>
     </w:p>
     <w:p>
@@ -924,77 +966,10 @@
         <w:t xml:space="preserve"> o aplicativo a pessoa recebe a previsão de tempo do dia sem a necessidade de ativar sua localização no telefone.</w:t>
       </w:r>
       <w:r>
-        <w:t xml:space="preserve"> </w:t>
-      </w:r>
-      <w:r>
-        <w:t xml:space="preserve">O </w:t>
-      </w:r>
-      <w:proofErr w:type="spellStart"/>
-      <w:r>
-        <w:t>código</w:t>
-      </w:r>
-      <w:proofErr w:type="spellEnd"/>
-      <w:r>
-        <w:t xml:space="preserve"> </w:t>
-      </w:r>
-      <w:proofErr w:type="spellStart"/>
-      <w:r>
-        <w:t>fonte</w:t>
-      </w:r>
-      <w:proofErr w:type="spellEnd"/>
-      <w:r>
-        <w:t xml:space="preserve"> </w:t>
-      </w:r>
-      <w:proofErr w:type="spellStart"/>
-      <w:r>
-        <w:t>completo</w:t>
-      </w:r>
-      <w:proofErr w:type="spellEnd"/>
-      <w:r>
-        <w:t xml:space="preserve"> da </w:t>
-      </w:r>
-      <w:proofErr w:type="spellStart"/>
-      <w:r>
-        <w:t>aplicação</w:t>
-      </w:r>
-      <w:proofErr w:type="spellEnd"/>
-      <w:r>
-        <w:t xml:space="preserve"> </w:t>
-      </w:r>
-      <w:proofErr w:type="spellStart"/>
-      <w:r>
-        <w:t>desenvolvida</w:t>
-      </w:r>
-      <w:proofErr w:type="spellEnd"/>
-      <w:r>
-        <w:t xml:space="preserve"> </w:t>
-      </w:r>
-      <w:proofErr w:type="spellStart"/>
-      <w:r>
-        <w:t>está</w:t>
-      </w:r>
-      <w:proofErr w:type="spellEnd"/>
-      <w:r>
-        <w:t xml:space="preserve"> </w:t>
-      </w:r>
-      <w:proofErr w:type="spellStart"/>
-      <w:r>
-        <w:t>disponível</w:t>
-      </w:r>
-      <w:proofErr w:type="spellEnd"/>
-      <w:r>
-        <w:t xml:space="preserve"> no </w:t>
-      </w:r>
-      <w:proofErr w:type="spellStart"/>
-      <w:r>
-        <w:t>endereço</w:t>
-      </w:r>
-      <w:proofErr w:type="spellEnd"/>
-      <w:r>
-        <w:t xml:space="preserve">: </w:t>
-      </w:r>
-      <w:r>
-        <w:t>https://github.com/Guillhermegpp/IHC</w:t>
+        <w:rPr>
+          <w:lang w:val="pt-BR"/>
+        </w:rPr>
+        <w:t xml:space="preserve"> O código fonte completo da aplicação desenvolvida está disponível no endereço: https://github.com/Guillhermegpp/IHC</w:t>
       </w:r>
     </w:p>
     <w:p>
@@ -1014,6 +989,22 @@
       <w:pPr>
         <w:pStyle w:val="Recuodecorpodetexto"/>
         <w:jc w:val="center"/>
+        <w:rPr>
+          <w:rFonts w:ascii="Times New Roman" w:hAnsi="Times New Roman" w:cs="Times New Roman"/>
+          <w:b/>
+          <w:i/>
+          <w:sz w:val="24"/>
+          <w:lang w:val="pt-BR"/>
+        </w:rPr>
+      </w:pPr>
+    </w:p>
+    <w:p>
+      <w:pPr>
+        <w:pStyle w:val="Recuodecorpodetexto"/>
+        <w:jc w:val="center"/>
+        <w:rPr>
+          <w:lang w:val="pt-BR"/>
+        </w:rPr>
       </w:pPr>
       <w:r>
         <w:rPr>
@@ -1035,6 +1026,9 @@
         </w:rPr>
       </w:pPr>
       <w:r>
+        <w:rPr>
+          <w:lang w:val="pt-BR"/>
+        </w:rPr>
         <w:t>[1</w:t>
       </w:r>
       <w:r>
@@ -1043,11 +1037,19 @@
         </w:rPr>
         <w:t>] </w:t>
       </w:r>
-      <w:r>
-        <w:rPr>
-          <w:lang w:val="pt-BR"/>
-        </w:rPr>
-        <w:t>Telegram API. Disponível em:</w:t>
+      <w:proofErr w:type="spellStart"/>
+      <w:r>
+        <w:rPr>
+          <w:lang w:val="pt-BR"/>
+        </w:rPr>
+        <w:t>Telegram</w:t>
+      </w:r>
+      <w:proofErr w:type="spellEnd"/>
+      <w:r>
+        <w:rPr>
+          <w:lang w:val="pt-BR"/>
+        </w:rPr>
+        <w:t xml:space="preserve"> API. Disponível em:</w:t>
       </w:r>
       <w:r>
         <w:rPr>
@@ -1192,6 +1194,7 @@
           <w:color w:val="000000"/>
           <w:sz w:val="18"/>
           <w:szCs w:val="18"/>
+          <w:lang w:val="pt-BR"/>
         </w:rPr>
       </w:pPr>
       <w:hyperlink r:id="rId11" w:history="1">
@@ -1200,6 +1203,7 @@
             <w:color w:val="000000"/>
             <w:sz w:val="18"/>
             <w:szCs w:val="18"/>
+            <w:lang w:val="pt-BR"/>
           </w:rPr>
           <w:t>https://www.python.org/downloads/</w:t>
         </w:r>
@@ -1213,6 +1217,7 @@
           <w:color w:val="000000"/>
           <w:sz w:val="18"/>
           <w:szCs w:val="18"/>
+          <w:lang w:val="pt-BR"/>
         </w:rPr>
       </w:pPr>
       <w:r>
@@ -1226,62 +1231,51 @@
           <w:color w:val="000000"/>
           <w:sz w:val="18"/>
           <w:szCs w:val="18"/>
+          <w:lang w:val="pt-BR"/>
         </w:rPr>
         <w:t xml:space="preserve"> </w:t>
       </w:r>
+      <w:proofErr w:type="spellStart"/>
       <w:r>
         <w:rPr>
           <w:color w:val="000000"/>
           <w:sz w:val="18"/>
           <w:szCs w:val="18"/>
-        </w:rPr>
-        <w:t xml:space="preserve">Heroku. </w:t>
-      </w:r>
-      <w:proofErr w:type="spellStart"/>
+          <w:lang w:val="pt-BR"/>
+        </w:rPr>
+        <w:t>Heroku</w:t>
+      </w:r>
+      <w:proofErr w:type="spellEnd"/>
       <w:r>
         <w:rPr>
           <w:color w:val="000000"/>
           <w:sz w:val="18"/>
           <w:szCs w:val="18"/>
-        </w:rPr>
-        <w:t>Disponível</w:t>
-      </w:r>
-      <w:proofErr w:type="spellEnd"/>
+          <w:lang w:val="pt-BR"/>
+        </w:rPr>
+        <w:t xml:space="preserve">. Disponível </w:t>
+      </w:r>
+      <w:proofErr w:type="gramStart"/>
       <w:r>
         <w:rPr>
           <w:color w:val="000000"/>
           <w:sz w:val="18"/>
           <w:szCs w:val="18"/>
-        </w:rPr>
-        <w:t xml:space="preserve"> </w:t>
-      </w:r>
-      <w:proofErr w:type="spellStart"/>
+          <w:lang w:val="pt-BR"/>
+        </w:rPr>
+        <w:t>em:</w:t>
+      </w:r>
       <w:r>
         <w:rPr>
           <w:color w:val="000000"/>
           <w:sz w:val="18"/>
           <w:szCs w:val="18"/>
-        </w:rPr>
-        <w:t>em</w:t>
-      </w:r>
-      <w:proofErr w:type="spellEnd"/>
-      <w:r>
-        <w:rPr>
-          <w:color w:val="000000"/>
-          <w:sz w:val="18"/>
-          <w:szCs w:val="18"/>
-        </w:rPr>
-        <w:t>:</w:t>
-      </w:r>
-      <w:r>
-        <w:rPr>
-          <w:color w:val="000000"/>
-          <w:sz w:val="18"/>
-          <w:szCs w:val="18"/>
+          <w:lang w:val="pt-BR"/>
         </w:rPr>
         <w:br/>
         <w:t>https://devcenter.heroku.com/</w:t>
       </w:r>
+      <w:proofErr w:type="gramEnd"/>
     </w:p>
     <w:p>
       <w:pPr>
@@ -1295,45 +1289,6 @@
           <w:lang w:val="pt-BR"/>
         </w:rPr>
       </w:pPr>
-    </w:p>
-    <w:p>
-      <w:pPr>
-        <w:pStyle w:val="Recuodecorpodetexto"/>
-        <w:jc w:val="center"/>
-      </w:pPr>
-      <w:r>
-        <w:rPr>
-          <w:rFonts w:ascii="Times New Roman" w:hAnsi="Times New Roman" w:cs="Times New Roman"/>
-          <w:b/>
-          <w:i/>
-          <w:sz w:val="24"/>
-          <w:lang w:val="pt-BR"/>
-        </w:rPr>
-        <w:t>Agradecimentos</w:t>
-      </w:r>
-    </w:p>
-    <w:p>
-      <w:pPr>
-        <w:ind w:firstLine="284"/>
-        <w:jc w:val="both"/>
-      </w:pPr>
-    </w:p>
-    <w:p>
-      <w:pPr>
-        <w:jc w:val="both"/>
-        <w:sectPr>
-          <w:type w:val="continuous"/>
-          <w:pgSz w:w="11906" w:h="16838"/>
-          <w:pgMar w:top="851" w:right="1134" w:bottom="1418" w:left="1134" w:header="720" w:footer="720" w:gutter="0"/>
-          <w:cols w:num="2" w:space="566"/>
-          <w:docGrid w:linePitch="360"/>
-        </w:sectPr>
-      </w:pPr>
-      <w:r>
-        <w:t>Em desenvolvimento</w:t>
-      </w:r>
-      <w:bookmarkStart w:id="1" w:name="_GoBack"/>
-      <w:bookmarkEnd w:id="1"/>
     </w:p>
     <w:p/>
     <w:sectPr>
@@ -1348,7 +1303,7 @@
 </file>
 
 <file path=word/numbering.xml><?xml version="1.0" encoding="utf-8"?>
-<w:numbering xmlns:wpc="http://schemas.microsoft.com/office/word/2010/wordprocessingCanvas" xmlns:cx="http://schemas.microsoft.com/office/drawing/2014/chartex" xmlns:cx1="http://schemas.microsoft.com/office/drawing/2015/9/8/chartex" xmlns:cx2="http://schemas.microsoft.com/office/drawing/2015/10/21/chartex" xmlns:cx3="http://schemas.microsoft.com/office/drawing/2016/5/9/chartex" xmlns:cx4="http://schemas.microsoft.com/office/drawing/2016/5/10/chartex" xmlns:cx5="http://schemas.microsoft.com/office/drawing/2016/5/11/chartex" xmlns:cx6="http://schemas.microsoft.com/office/drawing/2016/5/12/chartex" xmlns:cx7="http://schemas.microsoft.com/office/drawing/2016/5/13/chartex" xmlns:cx8="http://schemas.microsoft.com/office/drawing/2016/5/14/chartex" xmlns:mc="http://schemas.openxmlformats.org/markup-compatibility/2006" xmlns:aink="http://schemas.microsoft.com/office/drawing/2016/ink" xmlns:am3d="http://schemas.microsoft.com/office/drawing/2017/model3d" xmlns:o="urn:schemas-microsoft-com:office:office" xmlns:r="http://schemas.openxmlformats.org/officeDocument/2006/relationships" xmlns:m="http://schemas.openxmlformats.org/officeDocument/2006/math" xmlns:v="urn:schemas-microsoft-com:vml" xmlns:wp14="http://schemas.microsoft.com/office/word/2010/wordprocessingDrawing" xmlns:wp="http://schemas.openxmlformats.org/drawingml/2006/wordprocessingDrawing" xmlns:w10="urn:schemas-microsoft-com:office:word" xmlns:w="http://schemas.openxmlformats.org/wordprocessingml/2006/main" xmlns:w14="http://schemas.microsoft.com/office/word/2010/wordml" xmlns:w15="http://schemas.microsoft.com/office/word/2012/wordml" xmlns:w16cid="http://schemas.microsoft.com/office/word/2016/wordml/cid" xmlns:w16se="http://schemas.microsoft.com/office/word/2015/wordml/symex" xmlns:wpg="http://schemas.microsoft.com/office/word/2010/wordprocessingGroup" xmlns:wpi="http://schemas.microsoft.com/office/word/2010/wordprocessingInk" xmlns:wne="http://schemas.microsoft.com/office/word/2006/wordml" xmlns:wps="http://schemas.microsoft.com/office/word/2010/wordprocessingShape" mc:Ignorable="w14 w15 w16se w16cid wp14">
+<w:numbering xmlns:wpc="http://schemas.microsoft.com/office/word/2010/wordprocessingCanvas" xmlns:mc="http://schemas.openxmlformats.org/markup-compatibility/2006" xmlns:o="urn:schemas-microsoft-com:office:office" xmlns:r="http://schemas.openxmlformats.org/officeDocument/2006/relationships" xmlns:m="http://schemas.openxmlformats.org/officeDocument/2006/math" xmlns:v="urn:schemas-microsoft-com:vml" xmlns:wp14="http://schemas.microsoft.com/office/word/2010/wordprocessingDrawing" xmlns:wp="http://schemas.openxmlformats.org/drawingml/2006/wordprocessingDrawing" xmlns:w10="urn:schemas-microsoft-com:office:word" xmlns:w="http://schemas.openxmlformats.org/wordprocessingml/2006/main" xmlns:w14="http://schemas.microsoft.com/office/word/2010/wordml" xmlns:w15="http://schemas.microsoft.com/office/word/2012/wordml" xmlns:wpg="http://schemas.microsoft.com/office/word/2010/wordprocessingGroup" xmlns:wpi="http://schemas.microsoft.com/office/word/2010/wordprocessingInk" xmlns:wne="http://schemas.microsoft.com/office/word/2006/wordml" xmlns:wps="http://schemas.microsoft.com/office/word/2010/wordprocessingShape" mc:Ignorable="w14 w15 wp14">
   <w:abstractNum w:abstractNumId="0" w15:restartNumberingAfterBreak="0">
     <w:nsid w:val="00000001"/>
     <w:multiLevelType w:val="multilevel"/>
@@ -1479,7 +1434,7 @@
 </file>
 
 <file path=word/styles.xml><?xml version="1.0" encoding="utf-8"?>
-<w:styles xmlns:mc="http://schemas.openxmlformats.org/markup-compatibility/2006" xmlns:r="http://schemas.openxmlformats.org/officeDocument/2006/relationships" xmlns:w="http://schemas.openxmlformats.org/wordprocessingml/2006/main" xmlns:w14="http://schemas.microsoft.com/office/word/2010/wordml" xmlns:w15="http://schemas.microsoft.com/office/word/2012/wordml" xmlns:w16cid="http://schemas.microsoft.com/office/word/2016/wordml/cid" xmlns:w16se="http://schemas.microsoft.com/office/word/2015/wordml/symex" mc:Ignorable="w14 w15 w16se w16cid">
+<w:styles xmlns:mc="http://schemas.openxmlformats.org/markup-compatibility/2006" xmlns:r="http://schemas.openxmlformats.org/officeDocument/2006/relationships" xmlns:w="http://schemas.openxmlformats.org/wordprocessingml/2006/main" xmlns:w14="http://schemas.microsoft.com/office/word/2010/wordml" xmlns:w15="http://schemas.microsoft.com/office/word/2012/wordml" mc:Ignorable="w14 w15">
   <w:docDefaults>
     <w:rPrDefault>
       <w:rPr>
@@ -1489,7 +1444,7 @@
     </w:rPrDefault>
     <w:pPrDefault/>
   </w:docDefaults>
-  <w:latentStyles w:defLockedState="0" w:defUIPriority="99" w:defSemiHidden="0" w:defUnhideWhenUsed="0" w:defQFormat="0" w:count="375">
+  <w:latentStyles w:defLockedState="0" w:defUIPriority="99" w:defSemiHidden="0" w:defUnhideWhenUsed="0" w:defQFormat="0" w:count="371">
     <w:lsdException w:name="Normal" w:uiPriority="0" w:qFormat="1"/>
     <w:lsdException w:name="heading 1" w:uiPriority="9" w:qFormat="1"/>
     <w:lsdException w:name="heading 2" w:semiHidden="1" w:uiPriority="9" w:unhideWhenUsed="1" w:qFormat="1"/>
@@ -1861,10 +1816,6 @@
     <w:lsdException w:name="List Table 5 Dark Accent 6" w:uiPriority="50"/>
     <w:lsdException w:name="List Table 6 Colorful Accent 6" w:uiPriority="51"/>
     <w:lsdException w:name="List Table 7 Colorful Accent 6" w:uiPriority="52"/>
-    <w:lsdException w:name="Mention" w:semiHidden="1" w:unhideWhenUsed="1"/>
-    <w:lsdException w:name="Smart Hyperlink" w:semiHidden="1" w:unhideWhenUsed="1"/>
-    <w:lsdException w:name="Hashtag" w:semiHidden="1" w:unhideWhenUsed="1"/>
-    <w:lsdException w:name="Unresolved Mention" w:semiHidden="1" w:unhideWhenUsed="1"/>
   </w:latentStyles>
   <w:style w:type="paragraph" w:default="1" w:styleId="Normal">
     <w:name w:val="Normal"/>
@@ -1899,6 +1850,7 @@
   <w:style w:type="character" w:default="1" w:styleId="Fontepargpadro">
     <w:name w:val="Default Paragraph Font"/>
     <w:uiPriority w:val="1"/>
+    <w:semiHidden/>
     <w:unhideWhenUsed/>
   </w:style>
   <w:style w:type="table" w:default="1" w:styleId="Tabelanormal">
@@ -2091,7 +2043,7 @@
       <w:iCs/>
     </w:rPr>
   </w:style>
-  <w:style w:type="character" w:styleId="MenoPendente">
+  <w:style w:type="character" w:customStyle="1" w:styleId="UnresolvedMention">
     <w:name w:val="Unresolved Mention"/>
     <w:uiPriority w:val="99"/>
     <w:semiHidden/>
